--- a/POC-Data Lake Sharing Version 4.docx
+++ b/POC-Data Lake Sharing Version 4.docx
@@ -124,6 +124,7 @@
       <w:r>
         <w:rPr>
           <w:rFonts w:ascii="Helvetica Neue" w:hAnsi="Helvetica Neue"/>
+          <w:noProof/>
           <w:color w:val="333333"/>
           <w:sz w:val="21"/>
           <w:szCs w:val="21"/>
@@ -965,10 +966,7 @@
         </w:rPr>
         <w:t>Note:</w:t>
       </w:r>
-    </w:p>
-    <w:p>
-      <w:pPr>
-        <w:ind w:left="360" w:firstLine="720"/>
+      <w:r>
         <w:rPr>
           <w:rFonts w:ascii="Helvetica Neue" w:hAnsi="Helvetica Neue"/>
           <w:b/>
@@ -978,41 +976,27 @@
           <w:szCs w:val="21"/>
           <w:u w:val="single"/>
         </w:rPr>
-      </w:pPr>
-      <w:r>
-        <w:rPr>
-          <w:rFonts w:ascii="Helvetica Neue" w:hAnsi="Helvetica Neue"/>
-          <w:color w:val="333333"/>
-          <w:sz w:val="21"/>
-          <w:szCs w:val="21"/>
-        </w:rPr>
-        <w:lastRenderedPageBreak/>
-        <w:t>The purpose of this account is to only hold the data in S3 buckets.</w:t>
-      </w:r>
-    </w:p>
-    <w:p/>
-    <w:p>
-      <w:pPr>
-        <w:rPr>
-          <w:noProof/>
-        </w:rPr>
-      </w:pPr>
-      <w:r>
-        <w:tab/>
-      </w:r>
-    </w:p>
-    <w:p/>
-    <w:p/>
-    <w:p>
-      <w:pPr>
-        <w:ind w:left="720"/>
-      </w:pPr>
-      <w:r>
-        <w:tab/>
-      </w:r>
-    </w:p>
-    <w:p/>
-    <w:p/>
+        <w:t xml:space="preserve"> </w:t>
+      </w:r>
+      <w:r>
+        <w:rPr>
+          <w:rFonts w:ascii="Helvetica Neue" w:hAnsi="Helvetica Neue"/>
+          <w:color w:val="333333"/>
+          <w:sz w:val="21"/>
+          <w:szCs w:val="21"/>
+        </w:rPr>
+        <w:t>The purpose of this account is to only hold the data in S3 buckets</w:t>
+      </w:r>
+      <w:r>
+        <w:rPr>
+          <w:rFonts w:ascii="Helvetica Neue" w:hAnsi="Helvetica Neue"/>
+          <w:color w:val="333333"/>
+          <w:sz w:val="21"/>
+          <w:szCs w:val="21"/>
+        </w:rPr>
+        <w:t>.</w:t>
+      </w:r>
+    </w:p>
     <w:p>
       <w:pPr>
         <w:pStyle w:val="Heading2"/>
@@ -1031,6 +1015,7 @@
           <w:sz w:val="28"/>
           <w:szCs w:val="28"/>
         </w:rPr>
+        <w:lastRenderedPageBreak/>
         <w:t>Setup Steps in Risk Account</w:t>
       </w:r>
     </w:p>
@@ -1177,6 +1162,7 @@
           <w:rFonts w:ascii="Helvetica Neue" w:hAnsi="Helvetica Neue"/>
           <w:b w:val="0"/>
           <w:bCs w:val="0"/>
+          <w:noProof/>
           <w:color w:val="333333"/>
           <w:sz w:val="21"/>
           <w:szCs w:val="21"/>
@@ -1521,15 +1507,16 @@
           <w:rFonts w:ascii="Helvetica Neue" w:hAnsi="Helvetica Neue"/>
           <w:b w:val="0"/>
           <w:bCs w:val="0"/>
+          <w:noProof/>
           <w:color w:val="333333"/>
           <w:sz w:val="21"/>
           <w:szCs w:val="21"/>
         </w:rPr>
         <w:drawing>
-          <wp:inline distT="0" distB="0" distL="0" distR="0" wp14:anchorId="70F44463" wp14:editId="77510E0B">
-            <wp:extent cx="5113020" cy="2190566"/>
-            <wp:effectExtent l="0" t="0" r="0" b="635"/>
-            <wp:docPr id="1349395944" name="Picture 1"/>
+          <wp:inline distT="0" distB="0" distL="0" distR="0" wp14:anchorId="649EE84D" wp14:editId="7D14B9F7">
+            <wp:extent cx="5722620" cy="2400300"/>
+            <wp:effectExtent l="0" t="0" r="0" b="0"/>
+            <wp:docPr id="1968472524" name="Picture 1"/>
             <wp:cNvGraphicFramePr>
               <a:graphicFrameLocks xmlns:a="http://schemas.openxmlformats.org/drawingml/2006/main" noChangeAspect="1"/>
             </wp:cNvGraphicFramePr>
@@ -1537,23 +1524,36 @@
               <a:graphicData uri="http://schemas.openxmlformats.org/drawingml/2006/picture">
                 <pic:pic xmlns:pic="http://schemas.openxmlformats.org/drawingml/2006/picture">
                   <pic:nvPicPr>
-                    <pic:cNvPr id="1349395944" name=""/>
-                    <pic:cNvPicPr/>
+                    <pic:cNvPr id="0" name="Picture 1"/>
+                    <pic:cNvPicPr>
+                      <a:picLocks noChangeAspect="1" noChangeArrowheads="1"/>
+                    </pic:cNvPicPr>
                   </pic:nvPicPr>
                   <pic:blipFill>
-                    <a:blip r:embed="rId8"/>
+                    <a:blip r:embed="rId8">
+                      <a:extLst>
+                        <a:ext uri="{28A0092B-C50C-407E-A947-70E740481C1C}">
+                          <a14:useLocalDpi xmlns:a14="http://schemas.microsoft.com/office/drawing/2010/main" val="0"/>
+                        </a:ext>
+                      </a:extLst>
+                    </a:blip>
+                    <a:srcRect/>
                     <a:stretch>
                       <a:fillRect/>
                     </a:stretch>
                   </pic:blipFill>
-                  <pic:spPr>
+                  <pic:spPr bwMode="auto">
                     <a:xfrm>
                       <a:off x="0" y="0"/>
-                      <a:ext cx="5116407" cy="2192017"/>
+                      <a:ext cx="5722620" cy="2400300"/>
                     </a:xfrm>
                     <a:prstGeom prst="rect">
                       <a:avLst/>
                     </a:prstGeom>
+                    <a:noFill/>
+                    <a:ln>
+                      <a:noFill/>
+                    </a:ln>
                   </pic:spPr>
                 </pic:pic>
               </a:graphicData>
@@ -1921,6 +1921,7 @@
           <w:rFonts w:ascii="Helvetica Neue" w:hAnsi="Helvetica Neue"/>
           <w:b w:val="0"/>
           <w:bCs w:val="0"/>
+          <w:noProof/>
           <w:color w:val="333333"/>
           <w:sz w:val="21"/>
           <w:szCs w:val="21"/>
@@ -1981,6 +1982,7 @@
           <w:rFonts w:ascii="Helvetica Neue" w:hAnsi="Helvetica Neue"/>
           <w:b w:val="0"/>
           <w:bCs w:val="0"/>
+          <w:noProof/>
           <w:color w:val="333333"/>
           <w:sz w:val="21"/>
           <w:szCs w:val="21"/>
@@ -2058,7 +2060,6 @@
           <w:sz w:val="24"/>
           <w:szCs w:val="24"/>
         </w:rPr>
-        <w:lastRenderedPageBreak/>
         <w:t>Verify Glue Data Catalog accessible in Lake Formation</w:t>
       </w:r>
     </w:p>
@@ -2111,6 +2112,7 @@
           <w:rFonts w:ascii="Helvetica Neue" w:hAnsi="Helvetica Neue"/>
           <w:b w:val="0"/>
           <w:bCs w:val="0"/>
+          <w:noProof/>
           <w:color w:val="333333"/>
           <w:sz w:val="21"/>
           <w:szCs w:val="21"/>
@@ -3257,6 +3259,7 @@
           <w:sz w:val="21"/>
           <w:szCs w:val="21"/>
         </w:rPr>
+        <w:lastRenderedPageBreak/>
         <w:t>Add Select Describe Permissions</w:t>
       </w:r>
     </w:p>
@@ -3322,6 +3325,7 @@
           <w:rFonts w:ascii="Helvetica Neue" w:hAnsi="Helvetica Neue"/>
           <w:b w:val="0"/>
           <w:bCs w:val="0"/>
+          <w:noProof/>
           <w:color w:val="333333"/>
           <w:sz w:val="21"/>
           <w:szCs w:val="21"/>
